--- a/game_reviews/translations/black-hole (Version 1).docx
+++ b/game_reviews/translations/black-hole (Version 1).docx
@@ -8,18 +8,6 @@
       </w:pPr>
       <w:r>
         <w:t>Play Black Hole Slot for Free - Unique Gameplay &amp; Impressive Graphics</w:t>
-      </w:r>
-    </w:p>
-    <w:p>
-      <w:r/>
-      <w:r>
-        <w:rPr>
-          <w:b/>
-        </w:rPr>
-        <w:t>Meta description</w:t>
-      </w:r>
-      <w:r>
-        <w:t>: Read our review of Black Hole slot game with its unique gameplay structure, impressive graphics, and distinctive black hole feature. Play for free now.</w:t>
       </w:r>
     </w:p>
     <w:p>
@@ -364,9 +352,18 @@
       <w:r/>
       <w:r>
         <w:rPr>
+          <w:b/>
+        </w:rPr>
+        <w:t>Play Black Hole Slot for Free - Unique Gameplay &amp; Impressive Graphics</w:t>
+      </w:r>
+    </w:p>
+    <w:p>
+      <w:r/>
+      <w:r>
+        <w:rPr>
           <w:i/>
         </w:rPr>
-        <w:t>Prompt for DALLE: Create a cartoon-style feature image for the game "Black Hole" that features a happy Maya warrior wearing glasses. The image should have a background of space with black holes, paying homage to the game's theme, with the Maya warrior standing in front of the game reels with fruits, stars, bells, and number sevens visible on the screen. The image should be colorful and eye-catching, with the Maya warrior looking excited and ready to play the game.</w:t>
+        <w:t>Read our review of Black Hole slot game with its unique gameplay structure, impressive graphics, and distinctive black hole feature. Play for free now.</w:t>
       </w:r>
     </w:p>
     <w:sectPr>

--- a/game_reviews/translations/black-hole (Version 1).docx
+++ b/game_reviews/translations/black-hole (Version 1).docx
@@ -8,6 +8,18 @@
       </w:pPr>
       <w:r>
         <w:t>Play Black Hole Slot for Free - Unique Gameplay &amp; Impressive Graphics</w:t>
+      </w:r>
+    </w:p>
+    <w:p>
+      <w:r/>
+      <w:r>
+        <w:rPr>
+          <w:b/>
+        </w:rPr>
+        <w:t>Meta description</w:t>
+      </w:r>
+      <w:r>
+        <w:t>: Read our review of Black Hole slot game with its unique gameplay structure, impressive graphics, and distinctive black hole feature. Play for free now.</w:t>
       </w:r>
     </w:p>
     <w:p>
@@ -352,18 +364,9 @@
       <w:r/>
       <w:r>
         <w:rPr>
-          <w:b/>
-        </w:rPr>
-        <w:t>Play Black Hole Slot for Free - Unique Gameplay &amp; Impressive Graphics</w:t>
-      </w:r>
-    </w:p>
-    <w:p>
-      <w:r/>
-      <w:r>
-        <w:rPr>
           <w:i/>
         </w:rPr>
-        <w:t>Read our review of Black Hole slot game with its unique gameplay structure, impressive graphics, and distinctive black hole feature. Play for free now.</w:t>
+        <w:t>Prompt for DALLE: Create a cartoon-style feature image for the game "Black Hole" that features a happy Maya warrior wearing glasses. The image should have a background of space with black holes, paying homage to the game's theme, with the Maya warrior standing in front of the game reels with fruits, stars, bells, and number sevens visible on the screen. The image should be colorful and eye-catching, with the Maya warrior looking excited and ready to play the game.</w:t>
       </w:r>
     </w:p>
     <w:sectPr>

--- a/game_reviews/translations/black-hole (Version 1).docx
+++ b/game_reviews/translations/black-hole (Version 1).docx
@@ -7,7 +7,7 @@
         <w:pStyle w:val="Heading1"/>
       </w:pPr>
       <w:r>
-        <w:t>Play Black Hole Slot for Free - Unique Gameplay &amp; Impressive Graphics</w:t>
+        <w:t>Play Black Hole - Free Slot Game Review</w:t>
       </w:r>
     </w:p>
     <w:p>
@@ -282,7 +282,7 @@
       </w:pPr>
       <w:r/>
       <w:r>
-        <w:t>Unique gameplay structure with six fluorescent capsules on the right-hand side of the screen</w:t>
+        <w:t>Unique gameplay structure with fluorescent capsules</w:t>
       </w:r>
     </w:p>
     <w:p>
@@ -293,7 +293,7 @@
       </w:pPr>
       <w:r/>
       <w:r>
-        <w:t>Impressive graphics and modern space theme with traditional fruit machine symbols</w:t>
+        <w:t>Impeccable graphics with a contrast between old-style symbols and a modern space theme</w:t>
       </w:r>
     </w:p>
     <w:p>
@@ -304,7 +304,7 @@
       </w:pPr>
       <w:r/>
       <w:r>
-        <w:t>Theoretical return to player for this game is between 95.25% to 96.55%</w:t>
+        <w:t>Variety of fruit machine symbols including stars, bells, and number sevens</w:t>
       </w:r>
     </w:p>
     <w:p>
@@ -315,7 +315,7 @@
       </w:pPr>
       <w:r/>
       <w:r>
-        <w:t>Distinctive feature with the black hole icon that swallows all the symbols</w:t>
+        <w:t>Distinctive black hole feature that sets the game apart</w:t>
       </w:r>
     </w:p>
     <w:p>
@@ -345,7 +345,7 @@
       </w:pPr>
       <w:r/>
       <w:r>
-        <w:t>No bonus rounds or free spins</w:t>
+        <w:t>Lack of variety in the game grid symbols</w:t>
       </w:r>
     </w:p>
     <w:p>
@@ -354,7 +354,7 @@
         <w:rPr>
           <w:b/>
         </w:rPr>
-        <w:t>Play Black Hole Slot for Free - Unique Gameplay &amp; Impressive Graphics</w:t>
+        <w:t>Play Black Hole - Free Slot Game Review</w:t>
       </w:r>
     </w:p>
     <w:p>
@@ -363,7 +363,7 @@
         <w:rPr>
           <w:i/>
         </w:rPr>
-        <w:t>Read our review of Black Hole slot game with its unique gameplay structure, impressive graphics, and distinctive black hole feature. Play for free now.</w:t>
+        <w:t>Discover Black Hole, a unique slot game with a distinctive black hole feature. Play for free and experience the space adventure.</w:t>
       </w:r>
     </w:p>
     <w:sectPr>
